--- a/03_Programming_Advanced/04_C#_OOP/04_InterfacesAndAbstraction/04. CSharp-OOP-Interfaces-And-Abstraction-Exercise.docx
+++ b/03_Programming_Advanced/04_C#_OOP/04_InterfacesAndAbstraction/04. CSharp-OOP-Interfaces-And-Abstraction-Exercise.docx
@@ -1,6 +1,6 @@
 
 <file path=word/document.xml><?xml version="1.0" encoding="utf-8"?>
-<w:document xmlns:wpc="http://schemas.microsoft.com/office/word/2010/wordprocessingCanvas" xmlns:cx="http://schemas.microsoft.com/office/drawing/2014/chartex" xmlns:cx1="http://schemas.microsoft.com/office/drawing/2015/9/8/chartex" xmlns:mc="http://schemas.openxmlformats.org/markup-compatibility/2006" xmlns:o="urn:schemas-microsoft-com:office:office" xmlns:r="http://schemas.openxmlformats.org/officeDocument/2006/relationships" xmlns:m="http://schemas.openxmlformats.org/officeDocument/2006/math" xmlns:v="urn:schemas-microsoft-com:vml" xmlns:wp14="http://schemas.microsoft.com/office/word/2010/wordprocessingDrawing" xmlns:wp="http://schemas.openxmlformats.org/drawingml/2006/wordprocessingDrawing" xmlns:w10="urn:schemas-microsoft-com:office:word" xmlns:w="http://schemas.openxmlformats.org/wordprocessingml/2006/main" xmlns:w14="http://schemas.microsoft.com/office/word/2010/wordml" xmlns:w15="http://schemas.microsoft.com/office/word/2012/wordml" xmlns:w16se="http://schemas.microsoft.com/office/word/2015/wordml/symex" xmlns:wpg="http://schemas.microsoft.com/office/word/2010/wordprocessingGroup" xmlns:wpi="http://schemas.microsoft.com/office/word/2010/wordprocessingInk" xmlns:wne="http://schemas.microsoft.com/office/word/2006/wordml" xmlns:wps="http://schemas.microsoft.com/office/word/2010/wordprocessingShape" mc:Ignorable="w14 w15 w16se wp14">
+<w:document xmlns:wpc="http://schemas.microsoft.com/office/word/2010/wordprocessingCanvas" xmlns:cx="http://schemas.microsoft.com/office/drawing/2014/chartex" xmlns:cx1="http://schemas.microsoft.com/office/drawing/2015/9/8/chartex" xmlns:cx2="http://schemas.microsoft.com/office/drawing/2015/10/21/chartex" xmlns:cx3="http://schemas.microsoft.com/office/drawing/2016/5/9/chartex" xmlns:cx4="http://schemas.microsoft.com/office/drawing/2016/5/10/chartex" xmlns:cx5="http://schemas.microsoft.com/office/drawing/2016/5/11/chartex" xmlns:cx6="http://schemas.microsoft.com/office/drawing/2016/5/12/chartex" xmlns:cx7="http://schemas.microsoft.com/office/drawing/2016/5/13/chartex" xmlns:cx8="http://schemas.microsoft.com/office/drawing/2016/5/14/chartex" xmlns:mc="http://schemas.openxmlformats.org/markup-compatibility/2006" xmlns:aink="http://schemas.microsoft.com/office/drawing/2016/ink" xmlns:am3d="http://schemas.microsoft.com/office/drawing/2017/model3d" xmlns:o="urn:schemas-microsoft-com:office:office" xmlns:r="http://schemas.openxmlformats.org/officeDocument/2006/relationships" xmlns:m="http://schemas.openxmlformats.org/officeDocument/2006/math" xmlns:v="urn:schemas-microsoft-com:vml" xmlns:wp14="http://schemas.microsoft.com/office/word/2010/wordprocessingDrawing" xmlns:wp="http://schemas.openxmlformats.org/drawingml/2006/wordprocessingDrawing" xmlns:w10="urn:schemas-microsoft-com:office:word" xmlns:w="http://schemas.openxmlformats.org/wordprocessingml/2006/main" xmlns:w14="http://schemas.microsoft.com/office/word/2010/wordml" xmlns:w15="http://schemas.microsoft.com/office/word/2012/wordml" xmlns:w16cid="http://schemas.microsoft.com/office/word/2016/wordml/cid" xmlns:w16se="http://schemas.microsoft.com/office/word/2015/wordml/symex" xmlns:wpg="http://schemas.microsoft.com/office/word/2010/wordprocessingGroup" xmlns:wpi="http://schemas.microsoft.com/office/word/2010/wordprocessingInk" xmlns:wne="http://schemas.microsoft.com/office/word/2006/wordml" xmlns:wps="http://schemas.microsoft.com/office/word/2010/wordprocessingShape" mc:Ignorable="w14 w15 w16se w16cid wp14">
   <w:body>
     <w:p>
       <w:pPr>
@@ -10,6 +10,12 @@
           <w:sz w:val="52"/>
         </w:rPr>
       </w:pPr>
+      <w:r>
+        <w:rPr>
+          <w:sz w:val="52"/>
+        </w:rPr>
+        <w:t>-</w:t>
+      </w:r>
       <w:r>
         <w:rPr>
           <w:sz w:val="52"/>
@@ -2007,7 +2013,15 @@
         <w:t>set the driver's name</w:t>
       </w:r>
       <w:r>
-        <w:t xml:space="preserve"> to the passed one in the input. After that, print the info. Take a look at the Examples to understand the task better.</w:t>
+        <w:t xml:space="preserve"> to the passed one in the input. After that, print the info. </w:t>
+      </w:r>
+      <w:proofErr w:type="gramStart"/>
+      <w:r>
+        <w:t>Take a look</w:t>
+      </w:r>
+      <w:proofErr w:type="gramEnd"/>
+      <w:r>
+        <w:t xml:space="preserve"> at the Examples to understand the task better.</w:t>
       </w:r>
     </w:p>
     <w:p>
@@ -5953,7 +5967,7 @@
       </w:r>
       <w:r>
         <w:rPr>
-          <w:rFonts w:cstheme="minorHAnsi"/>
+          <w:rFonts w:ascii="Consolas" w:hAnsi="Consolas" w:cstheme="minorHAnsi"/>
           <w:b/>
           <w:noProof/>
         </w:rPr>
@@ -8015,7 +8029,16 @@
                 <w:noProof/>
               </w:rPr>
               <w:br/>
-              <w:t>Commando 13 Stamat Stamov 13.1 Airforces</w:t>
+              <w:t>Commando 13 Stamat Stamov 13.1 A</w:t>
+            </w:r>
+            <w:bookmarkStart w:id="48" w:name="_GoBack"/>
+            <w:bookmarkEnd w:id="48"/>
+            <w:r>
+              <w:rPr>
+                <w:rFonts w:ascii="Consolas" w:hAnsi="Consolas" w:cs="Consolas"/>
+                <w:noProof/>
+              </w:rPr>
+              <w:t>irforces</w:t>
             </w:r>
           </w:p>
           <w:p>
@@ -8836,6 +8859,7 @@
       <w:r>
         <w:t xml:space="preserve"> </w:t>
       </w:r>
+      <w:proofErr w:type="gramStart"/>
       <w:r>
         <w:rPr>
           <w:rFonts w:ascii="Consolas" w:hAnsi="Consolas"/>
@@ -8850,6 +8874,7 @@
         </w:rPr>
         <w:t>dd</w:t>
       </w:r>
+      <w:proofErr w:type="gramEnd"/>
       <w:r>
         <w:t xml:space="preserve"> methods should return the index in which the item was added, </w:t>
       </w:r>
@@ -9041,7 +9066,15 @@
         <w:t>emove operations</w:t>
       </w:r>
       <w:r>
-        <w:t xml:space="preserve"> you have to call on each collection. In the same manner, as with the </w:t>
+        <w:t xml:space="preserve"> you </w:t>
+      </w:r>
+      <w:proofErr w:type="gramStart"/>
+      <w:r>
+        <w:t>have to</w:t>
+      </w:r>
+      <w:proofErr w:type="gramEnd"/>
+      <w:r>
+        <w:t xml:space="preserve"> call on each collection. In the same manner, as with the </w:t>
       </w:r>
       <w:r>
         <w:rPr>
@@ -9103,7 +9136,15 @@
         <w:t>The first line</w:t>
       </w:r>
       <w:r>
-        <w:t xml:space="preserve"> will contain a random amount of strings separated by spaces - the elements you have to </w:t>
+        <w:t xml:space="preserve"> will contain a random amount of strings separated by spaces - the elements you </w:t>
+      </w:r>
+      <w:proofErr w:type="gramStart"/>
+      <w:r>
+        <w:t>have to</w:t>
+      </w:r>
+      <w:proofErr w:type="gramEnd"/>
+      <w:r>
+        <w:t xml:space="preserve"> </w:t>
       </w:r>
       <w:r>
         <w:rPr>
@@ -10313,14 +10354,12 @@
         </w:rPr>
         <w:t>GetName()</w:t>
       </w:r>
-      <w:bookmarkStart w:id="48" w:name="_GoBack"/>
       <w:r>
         <w:rPr>
           <w:noProof/>
         </w:rPr>
         <w:t>.</w:t>
       </w:r>
-      <w:bookmarkEnd w:id="48"/>
     </w:p>
     <w:p>
       <w:pPr>
@@ -10739,7 +10778,7 @@
 </file>
 
 <file path=word/endnotes.xml><?xml version="1.0" encoding="utf-8"?>
-<w:endnotes xmlns:wpc="http://schemas.microsoft.com/office/word/2010/wordprocessingCanvas" xmlns:cx="http://schemas.microsoft.com/office/drawing/2014/chartex" xmlns:cx1="http://schemas.microsoft.com/office/drawing/2015/9/8/chartex" xmlns:mc="http://schemas.openxmlformats.org/markup-compatibility/2006" xmlns:o="urn:schemas-microsoft-com:office:office" xmlns:r="http://schemas.openxmlformats.org/officeDocument/2006/relationships" xmlns:m="http://schemas.openxmlformats.org/officeDocument/2006/math" xmlns:v="urn:schemas-microsoft-com:vml" xmlns:wp14="http://schemas.microsoft.com/office/word/2010/wordprocessingDrawing" xmlns:wp="http://schemas.openxmlformats.org/drawingml/2006/wordprocessingDrawing" xmlns:w10="urn:schemas-microsoft-com:office:word" xmlns:w="http://schemas.openxmlformats.org/wordprocessingml/2006/main" xmlns:w14="http://schemas.microsoft.com/office/word/2010/wordml" xmlns:w15="http://schemas.microsoft.com/office/word/2012/wordml" xmlns:w16se="http://schemas.microsoft.com/office/word/2015/wordml/symex" xmlns:wpg="http://schemas.microsoft.com/office/word/2010/wordprocessingGroup" xmlns:wpi="http://schemas.microsoft.com/office/word/2010/wordprocessingInk" xmlns:wne="http://schemas.microsoft.com/office/word/2006/wordml" xmlns:wps="http://schemas.microsoft.com/office/word/2010/wordprocessingShape" mc:Ignorable="w14 w15 w16se wp14">
+<w:endnotes xmlns:wpc="http://schemas.microsoft.com/office/word/2010/wordprocessingCanvas" xmlns:cx="http://schemas.microsoft.com/office/drawing/2014/chartex" xmlns:cx1="http://schemas.microsoft.com/office/drawing/2015/9/8/chartex" xmlns:cx2="http://schemas.microsoft.com/office/drawing/2015/10/21/chartex" xmlns:cx3="http://schemas.microsoft.com/office/drawing/2016/5/9/chartex" xmlns:cx4="http://schemas.microsoft.com/office/drawing/2016/5/10/chartex" xmlns:cx5="http://schemas.microsoft.com/office/drawing/2016/5/11/chartex" xmlns:cx6="http://schemas.microsoft.com/office/drawing/2016/5/12/chartex" xmlns:cx7="http://schemas.microsoft.com/office/drawing/2016/5/13/chartex" xmlns:cx8="http://schemas.microsoft.com/office/drawing/2016/5/14/chartex" xmlns:mc="http://schemas.openxmlformats.org/markup-compatibility/2006" xmlns:aink="http://schemas.microsoft.com/office/drawing/2016/ink" xmlns:am3d="http://schemas.microsoft.com/office/drawing/2017/model3d" xmlns:o="urn:schemas-microsoft-com:office:office" xmlns:r="http://schemas.openxmlformats.org/officeDocument/2006/relationships" xmlns:m="http://schemas.openxmlformats.org/officeDocument/2006/math" xmlns:v="urn:schemas-microsoft-com:vml" xmlns:wp14="http://schemas.microsoft.com/office/word/2010/wordprocessingDrawing" xmlns:wp="http://schemas.openxmlformats.org/drawingml/2006/wordprocessingDrawing" xmlns:w10="urn:schemas-microsoft-com:office:word" xmlns:w="http://schemas.openxmlformats.org/wordprocessingml/2006/main" xmlns:w14="http://schemas.microsoft.com/office/word/2010/wordml" xmlns:w15="http://schemas.microsoft.com/office/word/2012/wordml" xmlns:w16cid="http://schemas.microsoft.com/office/word/2016/wordml/cid" xmlns:w16se="http://schemas.microsoft.com/office/word/2015/wordml/symex" xmlns:wpg="http://schemas.microsoft.com/office/word/2010/wordprocessingGroup" xmlns:wpi="http://schemas.microsoft.com/office/word/2010/wordprocessingInk" xmlns:wne="http://schemas.microsoft.com/office/word/2006/wordml" xmlns:wps="http://schemas.microsoft.com/office/word/2010/wordprocessingShape" mc:Ignorable="w14 w15 w16se w16cid wp14">
   <w:endnote w:type="separator" w:id="-1">
     <w:p>
       <w:pPr>
@@ -10764,7 +10803,7 @@
 </file>
 
 <file path=word/footer1.xml><?xml version="1.0" encoding="utf-8"?>
-<w:ftr xmlns:wpc="http://schemas.microsoft.com/office/word/2010/wordprocessingCanvas" xmlns:cx="http://schemas.microsoft.com/office/drawing/2014/chartex" xmlns:cx1="http://schemas.microsoft.com/office/drawing/2015/9/8/chartex" xmlns:mc="http://schemas.openxmlformats.org/markup-compatibility/2006" xmlns:o="urn:schemas-microsoft-com:office:office" xmlns:r="http://schemas.openxmlformats.org/officeDocument/2006/relationships" xmlns:m="http://schemas.openxmlformats.org/officeDocument/2006/math" xmlns:v="urn:schemas-microsoft-com:vml" xmlns:wp14="http://schemas.microsoft.com/office/word/2010/wordprocessingDrawing" xmlns:wp="http://schemas.openxmlformats.org/drawingml/2006/wordprocessingDrawing" xmlns:w10="urn:schemas-microsoft-com:office:word" xmlns:w="http://schemas.openxmlformats.org/wordprocessingml/2006/main" xmlns:w14="http://schemas.microsoft.com/office/word/2010/wordml" xmlns:w15="http://schemas.microsoft.com/office/word/2012/wordml" xmlns:w16se="http://schemas.microsoft.com/office/word/2015/wordml/symex" xmlns:wpg="http://schemas.microsoft.com/office/word/2010/wordprocessingGroup" xmlns:wpi="http://schemas.microsoft.com/office/word/2010/wordprocessingInk" xmlns:wne="http://schemas.microsoft.com/office/word/2006/wordml" xmlns:wps="http://schemas.microsoft.com/office/word/2010/wordprocessingShape" mc:Ignorable="w14 w15 w16se wp14">
+<w:ftr xmlns:wpc="http://schemas.microsoft.com/office/word/2010/wordprocessingCanvas" xmlns:cx="http://schemas.microsoft.com/office/drawing/2014/chartex" xmlns:cx1="http://schemas.microsoft.com/office/drawing/2015/9/8/chartex" xmlns:cx2="http://schemas.microsoft.com/office/drawing/2015/10/21/chartex" xmlns:cx3="http://schemas.microsoft.com/office/drawing/2016/5/9/chartex" xmlns:cx4="http://schemas.microsoft.com/office/drawing/2016/5/10/chartex" xmlns:cx5="http://schemas.microsoft.com/office/drawing/2016/5/11/chartex" xmlns:cx6="http://schemas.microsoft.com/office/drawing/2016/5/12/chartex" xmlns:cx7="http://schemas.microsoft.com/office/drawing/2016/5/13/chartex" xmlns:cx8="http://schemas.microsoft.com/office/drawing/2016/5/14/chartex" xmlns:mc="http://schemas.openxmlformats.org/markup-compatibility/2006" xmlns:aink="http://schemas.microsoft.com/office/drawing/2016/ink" xmlns:am3d="http://schemas.microsoft.com/office/drawing/2017/model3d" xmlns:o="urn:schemas-microsoft-com:office:office" xmlns:r="http://schemas.openxmlformats.org/officeDocument/2006/relationships" xmlns:m="http://schemas.openxmlformats.org/officeDocument/2006/math" xmlns:v="urn:schemas-microsoft-com:vml" xmlns:wp14="http://schemas.microsoft.com/office/word/2010/wordprocessingDrawing" xmlns:wp="http://schemas.openxmlformats.org/drawingml/2006/wordprocessingDrawing" xmlns:w10="urn:schemas-microsoft-com:office:word" xmlns:w="http://schemas.openxmlformats.org/wordprocessingml/2006/main" xmlns:w14="http://schemas.microsoft.com/office/word/2010/wordml" xmlns:w15="http://schemas.microsoft.com/office/word/2012/wordml" xmlns:w16cid="http://schemas.microsoft.com/office/word/2016/wordml/cid" xmlns:w16se="http://schemas.microsoft.com/office/word/2015/wordml/symex" xmlns:wpg="http://schemas.microsoft.com/office/word/2010/wordprocessingGroup" xmlns:wpi="http://schemas.microsoft.com/office/word/2010/wordprocessingInk" xmlns:wne="http://schemas.microsoft.com/office/word/2006/wordml" xmlns:wps="http://schemas.microsoft.com/office/word/2010/wordprocessingShape" mc:Ignorable="w14 w15 w16se w16cid wp14">
   <w:p>
     <w:pPr>
       <w:pStyle w:val="Footer"/>
@@ -10906,7 +10945,7 @@
         </mc:Choice>
         <mc:Fallback>
           <w:pict>
-            <v:line w14:anchorId="5AB71E6E" id="Straight Connector 19" o:spid="_x0000_s1026" style="position:absolute;flip:y;z-index:251660288;visibility:visible;mso-wrap-style:square;mso-width-percent:0;mso-height-percent:0;mso-wrap-distance-left:9pt;mso-wrap-distance-top:0;mso-wrap-distance-right:9pt;mso-wrap-distance-bottom:0;mso-position-horizontal:absolute;mso-position-horizontal-relative:text;mso-position-vertical:absolute;mso-position-vertical-relative:text;mso-width-percent:0;mso-height-percent:0;mso-width-relative:page;mso-height-relative:page" from="-.1pt,5.2pt" to="520.7pt,5.2pt" o:gfxdata="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" strokecolor="#f37123" strokeweight="1pt">
+            <v:line w14:anchorId="090C1E11" id="Straight Connector 19" o:spid="_x0000_s1026" style="position:absolute;flip:y;z-index:251660288;visibility:visible;mso-wrap-style:square;mso-width-percent:0;mso-height-percent:0;mso-wrap-distance-left:9pt;mso-wrap-distance-top:0;mso-wrap-distance-right:9pt;mso-wrap-distance-bottom:0;mso-position-horizontal:absolute;mso-position-horizontal-relative:text;mso-position-vertical:absolute;mso-position-vertical-relative:text;mso-width-percent:0;mso-height-percent:0;mso-width-relative:page;mso-height-relative:page" from="-.1pt,5.2pt" to="520.7pt,5.2pt" o:gfxdata="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" strokecolor="#f37123" strokeweight="1pt">
               <v:stroke endcap="round"/>
             </v:line>
           </w:pict>
@@ -11031,7 +11070,7 @@
                                 <wp:extent cx="201930" cy="201930"/>
                                 <wp:effectExtent l="0" t="0" r="7620" b="7620"/>
                                 <wp:docPr id="12" name="Picture 12">
-                                  <a:hlinkClick xmlns:a="http://schemas.openxmlformats.org/drawingml/2006/main" r:id="rId3"/>
+                                  <a:hlinkClick xmlns:a="http://schemas.openxmlformats.org/drawingml/2006/main" r:id="rId1"/>
                                 </wp:docPr>
                                 <wp:cNvGraphicFramePr>
                                   <a:graphicFrameLocks xmlns:a="http://schemas.openxmlformats.org/drawingml/2006/main" noChangeAspect="1"/>
@@ -11041,7 +11080,7 @@
                                     <pic:pic xmlns:pic="http://schemas.openxmlformats.org/drawingml/2006/picture">
                                       <pic:nvPicPr>
                                         <pic:cNvPr id="0" name="Picture 19">
-                                          <a:hlinkClick r:id="rId3"/>
+                                          <a:hlinkClick r:id="rId1"/>
                                         </pic:cNvPr>
                                         <pic:cNvPicPr>
                                           <a:picLocks noChangeAspect="1" noChangeArrowheads="1"/>
@@ -11661,7 +11700,7 @@
                           <wp:extent cx="201930" cy="201930"/>
                           <wp:effectExtent l="0" t="0" r="7620" b="7620"/>
                           <wp:docPr id="12" name="Picture 12">
-                            <a:hlinkClick xmlns:a="http://schemas.openxmlformats.org/drawingml/2006/main" r:id="rId1"/>
+                            <a:hlinkClick xmlns:a="http://schemas.openxmlformats.org/drawingml/2006/main" r:id="rId22"/>
                           </wp:docPr>
                           <wp:cNvGraphicFramePr>
                             <a:graphicFrameLocks xmlns:a="http://schemas.openxmlformats.org/drawingml/2006/main" noChangeAspect="1"/>
@@ -11671,7 +11710,7 @@
                               <pic:pic xmlns:pic="http://schemas.openxmlformats.org/drawingml/2006/picture">
                                 <pic:nvPicPr>
                                   <pic:cNvPr id="0" name="Picture 19">
-                                    <a:hlinkClick r:id="rId1"/>
+                                    <a:hlinkClick r:id="rId3"/>
                                   </pic:cNvPr>
                                   <pic:cNvPicPr>
                                     <a:picLocks noChangeAspect="1" noChangeArrowheads="1"/>
@@ -12596,7 +12635,7 @@
 </file>
 
 <file path=word/footnotes.xml><?xml version="1.0" encoding="utf-8"?>
-<w:footnotes xmlns:wpc="http://schemas.microsoft.com/office/word/2010/wordprocessingCanvas" xmlns:cx="http://schemas.microsoft.com/office/drawing/2014/chartex" xmlns:cx1="http://schemas.microsoft.com/office/drawing/2015/9/8/chartex" xmlns:mc="http://schemas.openxmlformats.org/markup-compatibility/2006" xmlns:o="urn:schemas-microsoft-com:office:office" xmlns:r="http://schemas.openxmlformats.org/officeDocument/2006/relationships" xmlns:m="http://schemas.openxmlformats.org/officeDocument/2006/math" xmlns:v="urn:schemas-microsoft-com:vml" xmlns:wp14="http://schemas.microsoft.com/office/word/2010/wordprocessingDrawing" xmlns:wp="http://schemas.openxmlformats.org/drawingml/2006/wordprocessingDrawing" xmlns:w10="urn:schemas-microsoft-com:office:word" xmlns:w="http://schemas.openxmlformats.org/wordprocessingml/2006/main" xmlns:w14="http://schemas.microsoft.com/office/word/2010/wordml" xmlns:w15="http://schemas.microsoft.com/office/word/2012/wordml" xmlns:w16se="http://schemas.microsoft.com/office/word/2015/wordml/symex" xmlns:wpg="http://schemas.microsoft.com/office/word/2010/wordprocessingGroup" xmlns:wpi="http://schemas.microsoft.com/office/word/2010/wordprocessingInk" xmlns:wne="http://schemas.microsoft.com/office/word/2006/wordml" xmlns:wps="http://schemas.microsoft.com/office/word/2010/wordprocessingShape" mc:Ignorable="w14 w15 w16se wp14">
+<w:footnotes xmlns:wpc="http://schemas.microsoft.com/office/word/2010/wordprocessingCanvas" xmlns:cx="http://schemas.microsoft.com/office/drawing/2014/chartex" xmlns:cx1="http://schemas.microsoft.com/office/drawing/2015/9/8/chartex" xmlns:cx2="http://schemas.microsoft.com/office/drawing/2015/10/21/chartex" xmlns:cx3="http://schemas.microsoft.com/office/drawing/2016/5/9/chartex" xmlns:cx4="http://schemas.microsoft.com/office/drawing/2016/5/10/chartex" xmlns:cx5="http://schemas.microsoft.com/office/drawing/2016/5/11/chartex" xmlns:cx6="http://schemas.microsoft.com/office/drawing/2016/5/12/chartex" xmlns:cx7="http://schemas.microsoft.com/office/drawing/2016/5/13/chartex" xmlns:cx8="http://schemas.microsoft.com/office/drawing/2016/5/14/chartex" xmlns:mc="http://schemas.openxmlformats.org/markup-compatibility/2006" xmlns:aink="http://schemas.microsoft.com/office/drawing/2016/ink" xmlns:am3d="http://schemas.microsoft.com/office/drawing/2017/model3d" xmlns:o="urn:schemas-microsoft-com:office:office" xmlns:r="http://schemas.openxmlformats.org/officeDocument/2006/relationships" xmlns:m="http://schemas.openxmlformats.org/officeDocument/2006/math" xmlns:v="urn:schemas-microsoft-com:vml" xmlns:wp14="http://schemas.microsoft.com/office/word/2010/wordprocessingDrawing" xmlns:wp="http://schemas.openxmlformats.org/drawingml/2006/wordprocessingDrawing" xmlns:w10="urn:schemas-microsoft-com:office:word" xmlns:w="http://schemas.openxmlformats.org/wordprocessingml/2006/main" xmlns:w14="http://schemas.microsoft.com/office/word/2010/wordml" xmlns:w15="http://schemas.microsoft.com/office/word/2012/wordml" xmlns:w16cid="http://schemas.microsoft.com/office/word/2016/wordml/cid" xmlns:w16se="http://schemas.microsoft.com/office/word/2015/wordml/symex" xmlns:wpg="http://schemas.microsoft.com/office/word/2010/wordprocessingGroup" xmlns:wpi="http://schemas.microsoft.com/office/word/2010/wordprocessingInk" xmlns:wne="http://schemas.microsoft.com/office/word/2006/wordml" xmlns:wps="http://schemas.microsoft.com/office/word/2010/wordprocessingShape" mc:Ignorable="w14 w15 w16se w16cid wp14">
   <w:footnote w:type="separator" w:id="-1">
     <w:p>
       <w:pPr>
@@ -12621,7 +12660,7 @@
 </file>
 
 <file path=word/header1.xml><?xml version="1.0" encoding="utf-8"?>
-<w:hdr xmlns:wpc="http://schemas.microsoft.com/office/word/2010/wordprocessingCanvas" xmlns:cx="http://schemas.microsoft.com/office/drawing/2014/chartex" xmlns:cx1="http://schemas.microsoft.com/office/drawing/2015/9/8/chartex" xmlns:mc="http://schemas.openxmlformats.org/markup-compatibility/2006" xmlns:o="urn:schemas-microsoft-com:office:office" xmlns:r="http://schemas.openxmlformats.org/officeDocument/2006/relationships" xmlns:m="http://schemas.openxmlformats.org/officeDocument/2006/math" xmlns:v="urn:schemas-microsoft-com:vml" xmlns:wp14="http://schemas.microsoft.com/office/word/2010/wordprocessingDrawing" xmlns:wp="http://schemas.openxmlformats.org/drawingml/2006/wordprocessingDrawing" xmlns:w10="urn:schemas-microsoft-com:office:word" xmlns:w="http://schemas.openxmlformats.org/wordprocessingml/2006/main" xmlns:w14="http://schemas.microsoft.com/office/word/2010/wordml" xmlns:w15="http://schemas.microsoft.com/office/word/2012/wordml" xmlns:w16se="http://schemas.microsoft.com/office/word/2015/wordml/symex" xmlns:wpg="http://schemas.microsoft.com/office/word/2010/wordprocessingGroup" xmlns:wpi="http://schemas.microsoft.com/office/word/2010/wordprocessingInk" xmlns:wne="http://schemas.microsoft.com/office/word/2006/wordml" xmlns:wps="http://schemas.microsoft.com/office/word/2010/wordprocessingShape" mc:Ignorable="w14 w15 w16se wp14">
+<w:hdr xmlns:wpc="http://schemas.microsoft.com/office/word/2010/wordprocessingCanvas" xmlns:cx="http://schemas.microsoft.com/office/drawing/2014/chartex" xmlns:cx1="http://schemas.microsoft.com/office/drawing/2015/9/8/chartex" xmlns:cx2="http://schemas.microsoft.com/office/drawing/2015/10/21/chartex" xmlns:cx3="http://schemas.microsoft.com/office/drawing/2016/5/9/chartex" xmlns:cx4="http://schemas.microsoft.com/office/drawing/2016/5/10/chartex" xmlns:cx5="http://schemas.microsoft.com/office/drawing/2016/5/11/chartex" xmlns:cx6="http://schemas.microsoft.com/office/drawing/2016/5/12/chartex" xmlns:cx7="http://schemas.microsoft.com/office/drawing/2016/5/13/chartex" xmlns:cx8="http://schemas.microsoft.com/office/drawing/2016/5/14/chartex" xmlns:mc="http://schemas.openxmlformats.org/markup-compatibility/2006" xmlns:aink="http://schemas.microsoft.com/office/drawing/2016/ink" xmlns:am3d="http://schemas.microsoft.com/office/drawing/2017/model3d" xmlns:o="urn:schemas-microsoft-com:office:office" xmlns:r="http://schemas.openxmlformats.org/officeDocument/2006/relationships" xmlns:m="http://schemas.openxmlformats.org/officeDocument/2006/math" xmlns:v="urn:schemas-microsoft-com:vml" xmlns:wp14="http://schemas.microsoft.com/office/word/2010/wordprocessingDrawing" xmlns:wp="http://schemas.openxmlformats.org/drawingml/2006/wordprocessingDrawing" xmlns:w10="urn:schemas-microsoft-com:office:word" xmlns:w="http://schemas.openxmlformats.org/wordprocessingml/2006/main" xmlns:w14="http://schemas.microsoft.com/office/word/2010/wordml" xmlns:w15="http://schemas.microsoft.com/office/word/2012/wordml" xmlns:w16cid="http://schemas.microsoft.com/office/word/2016/wordml/cid" xmlns:w16se="http://schemas.microsoft.com/office/word/2015/wordml/symex" xmlns:wpg="http://schemas.microsoft.com/office/word/2010/wordprocessingGroup" xmlns:wpi="http://schemas.microsoft.com/office/word/2010/wordprocessingInk" xmlns:wne="http://schemas.microsoft.com/office/word/2006/wordml" xmlns:wps="http://schemas.microsoft.com/office/word/2010/wordprocessingShape" mc:Ignorable="w14 w15 w16se w16cid wp14">
   <w:p>
     <w:pPr>
       <w:pStyle w:val="Header"/>
@@ -12632,7 +12671,7 @@
 </file>
 
 <file path=word/numbering.xml><?xml version="1.0" encoding="utf-8"?>
-<w:numbering xmlns:wpc="http://schemas.microsoft.com/office/word/2010/wordprocessingCanvas" xmlns:cx="http://schemas.microsoft.com/office/drawing/2014/chartex" xmlns:cx1="http://schemas.microsoft.com/office/drawing/2015/9/8/chartex" xmlns:mc="http://schemas.openxmlformats.org/markup-compatibility/2006" xmlns:o="urn:schemas-microsoft-com:office:office" xmlns:r="http://schemas.openxmlformats.org/officeDocument/2006/relationships" xmlns:m="http://schemas.openxmlformats.org/officeDocument/2006/math" xmlns:v="urn:schemas-microsoft-com:vml" xmlns:wp14="http://schemas.microsoft.com/office/word/2010/wordprocessingDrawing" xmlns:wp="http://schemas.openxmlformats.org/drawingml/2006/wordprocessingDrawing" xmlns:w10="urn:schemas-microsoft-com:office:word" xmlns:w="http://schemas.openxmlformats.org/wordprocessingml/2006/main" xmlns:w14="http://schemas.microsoft.com/office/word/2010/wordml" xmlns:w15="http://schemas.microsoft.com/office/word/2012/wordml" xmlns:w16se="http://schemas.microsoft.com/office/word/2015/wordml/symex" xmlns:wpg="http://schemas.microsoft.com/office/word/2010/wordprocessingGroup" xmlns:wpi="http://schemas.microsoft.com/office/word/2010/wordprocessingInk" xmlns:wne="http://schemas.microsoft.com/office/word/2006/wordml" xmlns:wps="http://schemas.microsoft.com/office/word/2010/wordprocessingShape" mc:Ignorable="w14 w15 w16se wp14">
+<w:numbering xmlns:wpc="http://schemas.microsoft.com/office/word/2010/wordprocessingCanvas" xmlns:cx="http://schemas.microsoft.com/office/drawing/2014/chartex" xmlns:cx1="http://schemas.microsoft.com/office/drawing/2015/9/8/chartex" xmlns:cx2="http://schemas.microsoft.com/office/drawing/2015/10/21/chartex" xmlns:cx3="http://schemas.microsoft.com/office/drawing/2016/5/9/chartex" xmlns:cx4="http://schemas.microsoft.com/office/drawing/2016/5/10/chartex" xmlns:cx5="http://schemas.microsoft.com/office/drawing/2016/5/11/chartex" xmlns:cx6="http://schemas.microsoft.com/office/drawing/2016/5/12/chartex" xmlns:cx7="http://schemas.microsoft.com/office/drawing/2016/5/13/chartex" xmlns:cx8="http://schemas.microsoft.com/office/drawing/2016/5/14/chartex" xmlns:mc="http://schemas.openxmlformats.org/markup-compatibility/2006" xmlns:aink="http://schemas.microsoft.com/office/drawing/2016/ink" xmlns:am3d="http://schemas.microsoft.com/office/drawing/2017/model3d" xmlns:o="urn:schemas-microsoft-com:office:office" xmlns:r="http://schemas.openxmlformats.org/officeDocument/2006/relationships" xmlns:m="http://schemas.openxmlformats.org/officeDocument/2006/math" xmlns:v="urn:schemas-microsoft-com:vml" xmlns:wp14="http://schemas.microsoft.com/office/word/2010/wordprocessingDrawing" xmlns:wp="http://schemas.openxmlformats.org/drawingml/2006/wordprocessingDrawing" xmlns:w10="urn:schemas-microsoft-com:office:word" xmlns:w="http://schemas.openxmlformats.org/wordprocessingml/2006/main" xmlns:w14="http://schemas.microsoft.com/office/word/2010/wordml" xmlns:w15="http://schemas.microsoft.com/office/word/2012/wordml" xmlns:w16cid="http://schemas.microsoft.com/office/word/2016/wordml/cid" xmlns:w16se="http://schemas.microsoft.com/office/word/2015/wordml/symex" xmlns:wpg="http://schemas.microsoft.com/office/word/2010/wordprocessingGroup" xmlns:wpi="http://schemas.microsoft.com/office/word/2010/wordprocessingInk" xmlns:wne="http://schemas.microsoft.com/office/word/2006/wordml" xmlns:wps="http://schemas.microsoft.com/office/word/2010/wordprocessingShape" mc:Ignorable="w14 w15 w16se w16cid wp14">
   <w:abstractNum w:abstractNumId="0" w15:restartNumberingAfterBreak="0">
     <w:nsid w:val="0E6E3455"/>
     <w:multiLevelType w:val="hybridMultilevel"/>
@@ -13890,7 +13929,7 @@
 </file>
 
 <file path=word/styles.xml><?xml version="1.0" encoding="utf-8"?>
-<w:styles xmlns:mc="http://schemas.openxmlformats.org/markup-compatibility/2006" xmlns:r="http://schemas.openxmlformats.org/officeDocument/2006/relationships" xmlns:w="http://schemas.openxmlformats.org/wordprocessingml/2006/main" xmlns:w14="http://schemas.microsoft.com/office/word/2010/wordml" xmlns:w15="http://schemas.microsoft.com/office/word/2012/wordml" xmlns:w16se="http://schemas.microsoft.com/office/word/2015/wordml/symex" mc:Ignorable="w14 w15 w16se">
+<w:styles xmlns:mc="http://schemas.openxmlformats.org/markup-compatibility/2006" xmlns:r="http://schemas.openxmlformats.org/officeDocument/2006/relationships" xmlns:w="http://schemas.openxmlformats.org/wordprocessingml/2006/main" xmlns:w14="http://schemas.microsoft.com/office/word/2010/wordml" xmlns:w15="http://schemas.microsoft.com/office/word/2012/wordml" xmlns:w16cid="http://schemas.microsoft.com/office/word/2016/wordml/cid" xmlns:w16se="http://schemas.microsoft.com/office/word/2015/wordml/symex" mc:Ignorable="w14 w15 w16se w16cid">
   <w:docDefaults>
     <w:rPrDefault>
       <w:rPr>
@@ -13906,7 +13945,7 @@
       </w:pPr>
     </w:pPrDefault>
   </w:docDefaults>
-  <w:latentStyles w:defLockedState="0" w:defUIPriority="99" w:defSemiHidden="0" w:defUnhideWhenUsed="0" w:defQFormat="0" w:count="371">
+  <w:latentStyles w:defLockedState="0" w:defUIPriority="99" w:defSemiHidden="0" w:defUnhideWhenUsed="0" w:defQFormat="0" w:count="375">
     <w:lsdException w:name="Normal" w:uiPriority="0" w:qFormat="1"/>
     <w:lsdException w:name="heading 1" w:uiPriority="9" w:qFormat="1"/>
     <w:lsdException w:name="heading 2" w:semiHidden="1" w:uiPriority="9" w:unhideWhenUsed="1" w:qFormat="1"/>
@@ -14012,7 +14051,6 @@
     <w:lsdException w:name="HTML Sample" w:semiHidden="1" w:unhideWhenUsed="1"/>
     <w:lsdException w:name="HTML Typewriter" w:semiHidden="1" w:unhideWhenUsed="1"/>
     <w:lsdException w:name="HTML Variable" w:semiHidden="1" w:unhideWhenUsed="1"/>
-    <w:lsdException w:name="Normal Table" w:semiHidden="1" w:unhideWhenUsed="1"/>
     <w:lsdException w:name="annotation subject" w:semiHidden="1" w:unhideWhenUsed="1"/>
     <w:lsdException w:name="No List" w:semiHidden="1" w:unhideWhenUsed="1"/>
     <w:lsdException w:name="Outline List 1" w:semiHidden="1" w:unhideWhenUsed="1"/>
@@ -14056,10 +14094,8 @@
     <w:lsdException w:name="Table Elegant" w:semiHidden="1" w:unhideWhenUsed="1"/>
     <w:lsdException w:name="Table Professional" w:semiHidden="1" w:unhideWhenUsed="1"/>
     <w:lsdException w:name="Table Subtle 1" w:semiHidden="1" w:unhideWhenUsed="1"/>
-    <w:lsdException w:name="Table Subtle 2" w:semiHidden="1" w:unhideWhenUsed="1"/>
     <w:lsdException w:name="Table Web 1" w:semiHidden="1" w:unhideWhenUsed="1"/>
     <w:lsdException w:name="Table Web 2" w:semiHidden="1" w:unhideWhenUsed="1"/>
-    <w:lsdException w:name="Table Web 3" w:semiHidden="1" w:unhideWhenUsed="1"/>
     <w:lsdException w:name="Balloon Text" w:semiHidden="1" w:unhideWhenUsed="1" w:qFormat="1"/>
     <w:lsdException w:name="Table Grid" w:uiPriority="59"/>
     <w:lsdException w:name="Table Theme" w:semiHidden="1" w:unhideWhenUsed="1"/>
@@ -14278,6 +14314,10 @@
     <w:lsdException w:name="List Table 5 Dark Accent 6" w:uiPriority="50"/>
     <w:lsdException w:name="List Table 6 Colorful Accent 6" w:uiPriority="51"/>
     <w:lsdException w:name="List Table 7 Colorful Accent 6" w:uiPriority="52"/>
+    <w:lsdException w:name="Mention" w:semiHidden="1" w:unhideWhenUsed="1"/>
+    <w:lsdException w:name="Smart Hyperlink" w:semiHidden="1" w:unhideWhenUsed="1"/>
+    <w:lsdException w:name="Hashtag" w:semiHidden="1" w:unhideWhenUsed="1"/>
+    <w:lsdException w:name="Unresolved Mention" w:semiHidden="1" w:unhideWhenUsed="1"/>
   </w:latentStyles>
   <w:style w:type="paragraph" w:default="1" w:styleId="Normal">
     <w:name w:val="Normal"/>
@@ -15181,7 +15221,7 @@
 </file>
 
 <file path=customXml/itemProps1.xml><?xml version="1.0" encoding="utf-8"?>
-<ds:datastoreItem xmlns:ds="http://schemas.openxmlformats.org/officeDocument/2006/customXml" ds:itemID="{D77503F4-CC55-4410-84AF-CDC96FA26CC3}">
+<ds:datastoreItem xmlns:ds="http://schemas.openxmlformats.org/officeDocument/2006/customXml" ds:itemID="{910AFA2F-BF3F-467D-BCC7-71D332AFA3BF}">
   <ds:schemaRefs>
     <ds:schemaRef ds:uri="http://schemas.openxmlformats.org/officeDocument/2006/bibliography"/>
   </ds:schemaRefs>
